--- a/BusinessLayer/Assets/Templates/AlumneInforme.cs.docx
+++ b/BusinessLayer/Assets/Templates/AlumneInforme.cs.docx
@@ -4,70 +4,666 @@
   <w:body>
     <w:p>
       <w:pPr>
-        <w:pStyle w:val="Encapalament1"/>
-        <w:spacing w:before="480" w:after="0"/>
-        <w:rPr/>
-      </w:pPr>
-      <w:r>
-        <w:rPr/>
-        <w:t>&lt;%=Model.</w:t>
-      </w:r>
-      <w:r>
-        <w:rPr>
-          <w:rFonts w:eastAsia="" w:cs="" w:cstheme="majorBidi" w:eastAsiaTheme="majorEastAsia"/>
-          <w:b/>
-          <w:bCs/>
-          <w:color w:val="365F91" w:themeColor="accent1" w:themeShade="bf"/>
-          <w:kern w:val="2"/>
-          <w:sz w:val="28"/>
-          <w:szCs w:val="28"/>
-          <w:lang w:val="ca-ES" w:eastAsia="zh-CN" w:bidi="hi-IN"/>
-        </w:rPr>
-        <w:t>Cognoms</w:t>
-      </w:r>
-      <w:r>
-        <w:rPr/>
-        <w:t>%&gt;, &lt;%=Model.</w:t>
-      </w:r>
-      <w:r>
-        <w:rPr>
-          <w:rFonts w:eastAsia="" w:cs="" w:cstheme="majorBidi" w:eastAsiaTheme="majorEastAsia"/>
-          <w:b/>
-          <w:bCs/>
-          <w:color w:val="365F91" w:themeColor="accent1" w:themeShade="bf"/>
-          <w:kern w:val="2"/>
-          <w:sz w:val="28"/>
-          <w:szCs w:val="28"/>
-          <w:lang w:val="ca-ES" w:eastAsia="zh-CN" w:bidi="hi-IN"/>
-        </w:rPr>
-        <w:t>Nom</w:t>
-      </w:r>
-      <w:r>
-        <w:rPr/>
+        <w:pStyle w:val="Ttol"/>
+        <w:rPr>
+          <w:lang w:val="ca-ES" w:eastAsia="zh-CN" w:bidi="hi-IN"/>
+        </w:rPr>
+      </w:pPr>
+      <w:r>
+        <w:rPr>
+          <w:lang w:val="ca-ES" w:eastAsia="zh-CN" w:bidi="hi-IN"/>
+        </w:rPr>
+        <w:t>&lt;%=Model.Cognoms%&gt;, &lt;%=Model.Nom%&gt;</w:t>
+      </w:r>
+    </w:p>
+    <w:p>
+      <w:pPr>
+        <w:pStyle w:val="Normal"/>
+        <w:spacing w:lineRule="auto" w:line="360"/>
+        <w:rPr>
+          <w:rFonts w:ascii="Cantarell" w:hAnsi="Cantarell" w:eastAsia="Noto Sans CJK SC" w:cs="Lohit Devanagari"/>
+          <w:color w:val="auto"/>
+          <w:kern w:val="2"/>
+          <w:sz w:val="24"/>
+          <w:szCs w:val="24"/>
+          <w:lang w:val="ca-ES" w:eastAsia="zh-CN" w:bidi="hi-IN"/>
+        </w:rPr>
+      </w:pPr>
+      <w:r>
+        <w:rPr>
+          <w:rFonts w:eastAsia="Noto Sans CJK SC" w:cs="Lohit Devanagari" w:ascii="Cantarell" w:hAnsi="Cantarell"/>
+          <w:color w:val="auto"/>
+          <w:kern w:val="2"/>
+          <w:sz w:val="24"/>
+          <w:szCs w:val="24"/>
+          <w:lang w:val="ca-ES" w:eastAsia="zh-CN" w:bidi="hi-IN"/>
+        </w:rPr>
+        <w:t>Data de Naixement: &lt;%=Model.DataNaixement?.ToString("dd.MM.yyyy")%&gt;</w:t>
+      </w:r>
+    </w:p>
+    <w:p>
+      <w:pPr>
+        <w:pStyle w:val="Normal"/>
+        <w:spacing w:lineRule="auto" w:line="360"/>
+        <w:rPr>
+          <w:rFonts w:ascii="Cantarell" w:hAnsi="Cantarell" w:eastAsia="Noto Sans CJK SC" w:cs="Lohit Devanagari"/>
+          <w:color w:val="auto"/>
+          <w:kern w:val="2"/>
+          <w:sz w:val="24"/>
+          <w:szCs w:val="24"/>
+          <w:lang w:val="ca-ES" w:eastAsia="zh-CN" w:bidi="hi-IN"/>
+        </w:rPr>
+      </w:pPr>
+      <w:r>
+        <w:rPr>
+          <w:rFonts w:eastAsia="Noto Sans CJK SC" w:cs="Lohit Devanagari" w:ascii="Cantarell" w:hAnsi="Cantarell"/>
+          <w:color w:val="auto"/>
+          <w:kern w:val="2"/>
+          <w:sz w:val="24"/>
+          <w:szCs w:val="24"/>
+          <w:lang w:val="ca-ES" w:eastAsia="zh-CN" w:bidi="hi-IN"/>
+        </w:rPr>
+        <w:t>Dades durant el curs &lt;%=Model.CursDarreraActualitacioDades?.Nom%&gt;:</w:t>
+      </w:r>
+    </w:p>
+    <w:p>
+      <w:pPr>
+        <w:pStyle w:val="Normal"/>
+        <w:spacing w:lineRule="auto" w:line="360"/>
+        <w:rPr>
+          <w:rFonts w:ascii="Cantarell" w:hAnsi="Cantarell" w:eastAsia="Noto Sans CJK SC" w:cs="Lohit Devanagari"/>
+          <w:color w:val="auto"/>
+          <w:kern w:val="2"/>
+          <w:sz w:val="24"/>
+          <w:szCs w:val="24"/>
+          <w:lang w:val="ca-ES" w:eastAsia="zh-CN" w:bidi="hi-IN"/>
+        </w:rPr>
+      </w:pPr>
+      <w:r>
+        <w:rPr>
+          <w:rFonts w:eastAsia="Noto Sans CJK SC" w:cs="Lohit Devanagari" w:ascii="Cantarell" w:hAnsi="Cantarell"/>
+          <w:color w:val="auto"/>
+          <w:kern w:val="2"/>
+          <w:sz w:val="24"/>
+          <w:szCs w:val="24"/>
+          <w:lang w:val="ca-ES" w:eastAsia="zh-CN" w:bidi="hi-IN"/>
+        </w:rPr>
+        <w:tab/>
+        <w:t>Centre: &lt;%=Model.CentreActual?.Etiqueta%&gt;</w:t>
+      </w:r>
+    </w:p>
+    <w:p>
+      <w:pPr>
+        <w:pStyle w:val="Normal"/>
+        <w:spacing w:lineRule="auto" w:line="360"/>
+        <w:rPr>
+          <w:rFonts w:ascii="Cantarell" w:hAnsi="Cantarell" w:eastAsia="Noto Sans CJK SC" w:cs="Lohit Devanagari"/>
+          <w:color w:val="auto"/>
+          <w:kern w:val="2"/>
+          <w:sz w:val="24"/>
+          <w:szCs w:val="24"/>
+          <w:lang w:val="ca-ES" w:eastAsia="zh-CN" w:bidi="hi-IN"/>
+        </w:rPr>
+      </w:pPr>
+      <w:r>
+        <w:rPr>
+          <w:rFonts w:eastAsia="Noto Sans CJK SC" w:cs="Lohit Devanagari" w:ascii="Cantarell" w:hAnsi="Cantarell"/>
+          <w:color w:val="auto"/>
+          <w:kern w:val="2"/>
+          <w:sz w:val="24"/>
+          <w:szCs w:val="24"/>
+          <w:lang w:val="ca-ES" w:eastAsia="zh-CN" w:bidi="hi-IN"/>
+        </w:rPr>
+        <w:tab/>
+        <w:t>Etapa: &lt;%=Model.EtapaActual?.Etiqueta%&gt;</w:t>
+      </w:r>
+    </w:p>
+    <w:p>
+      <w:pPr>
+        <w:pStyle w:val="Normal"/>
+        <w:spacing w:lineRule="auto" w:line="360"/>
+        <w:rPr>
+          <w:rFonts w:ascii="Cantarell" w:hAnsi="Cantarell" w:eastAsia="Noto Sans CJK SC" w:cs="Lohit Devanagari"/>
+          <w:color w:val="auto"/>
+          <w:kern w:val="2"/>
+          <w:sz w:val="24"/>
+          <w:szCs w:val="24"/>
+          <w:lang w:val="ca-ES" w:eastAsia="zh-CN" w:bidi="hi-IN"/>
+        </w:rPr>
+      </w:pPr>
+      <w:r>
+        <w:rPr>
+          <w:rFonts w:eastAsia="Noto Sans CJK SC" w:cs="Lohit Devanagari" w:ascii="Cantarell" w:hAnsi="Cantarell"/>
+          <w:color w:val="auto"/>
+          <w:kern w:val="2"/>
+          <w:sz w:val="24"/>
+          <w:szCs w:val="24"/>
+          <w:lang w:val="ca-ES" w:eastAsia="zh-CN" w:bidi="hi-IN"/>
+        </w:rPr>
+        <w:tab/>
+        <w:t>Nivell: &lt;%=Model.NivellActual%&gt;</w:t>
+      </w:r>
+    </w:p>
+    <w:p>
+      <w:pPr>
+        <w:pStyle w:val="Encapalament2"/>
+        <w:bidi w:val="0"/>
+        <w:jc w:val="left"/>
+        <w:rPr>
+          <w:rFonts w:ascii="Cantarell" w:hAnsi="Cantarell"/>
+          <w:lang w:val="ca-ES" w:eastAsia="zh-CN" w:bidi="hi-IN"/>
+        </w:rPr>
+      </w:pPr>
+      <w:r>
+        <w:rPr>
+          <w:rFonts w:ascii="Cantarell" w:hAnsi="Cantarell"/>
+          <w:lang w:val="ca-ES" w:eastAsia="zh-CN" w:bidi="hi-IN"/>
+        </w:rPr>
+        <w:t>Actuacions:</w:t>
+      </w:r>
+    </w:p>
+    <w:p>
+      <w:pPr>
+        <w:pStyle w:val="Normal"/>
+        <w:bidi w:val="0"/>
+        <w:jc w:val="left"/>
+        <w:rPr>
+          <w:rFonts w:ascii="Cantarell" w:hAnsi="Cantarell"/>
+          <w:lang w:val="ca-ES" w:eastAsia="zh-CN" w:bidi="hi-IN"/>
+        </w:rPr>
+      </w:pPr>
+      <w:r>
+        <w:rPr>
+          <w:rFonts w:ascii="Cantarell" w:hAnsi="Cantarell"/>
+          <w:lang w:val="ca-ES" w:eastAsia="zh-CN" w:bidi="hi-IN"/>
+        </w:rPr>
+        <w:t>&lt;% foreach (var a in Model.</w:t>
+      </w:r>
+      <w:r>
+        <w:rPr>
+          <w:rFonts w:eastAsia="Noto Sans CJK SC" w:cs="Lohit Devanagari" w:ascii="Cantarell" w:hAnsi="Cantarell"/>
+          <w:color w:val="auto"/>
+          <w:kern w:val="2"/>
+          <w:sz w:val="24"/>
+          <w:szCs w:val="24"/>
+          <w:lang w:val="ca-ES" w:eastAsia="zh-CN" w:bidi="hi-IN"/>
+        </w:rPr>
+        <w:t>Actuacions</w:t>
+      </w:r>
+      <w:r>
+        <w:rPr>
+          <w:rFonts w:ascii="Cantarell" w:hAnsi="Cantarell"/>
+          <w:lang w:val="ca-ES" w:eastAsia="zh-CN" w:bidi="hi-IN"/>
+        </w:rPr>
+        <w:t>) { %&gt;</w:t>
+      </w:r>
+    </w:p>
+    <w:p>
+      <w:pPr>
+        <w:pStyle w:val="Normal"/>
+        <w:bidi w:val="0"/>
+        <w:jc w:val="left"/>
+        <w:rPr>
+          <w:rFonts w:ascii="Cantarell" w:hAnsi="Cantarell"/>
+          <w:lang w:val="ca-ES" w:eastAsia="zh-CN" w:bidi="hi-IN"/>
+        </w:rPr>
+      </w:pPr>
+      <w:r>
+        <w:rPr>
+          <w:rFonts w:ascii="Cantarell" w:hAnsi="Cantarell"/>
+          <w:lang w:val="ca-ES" w:eastAsia="zh-CN" w:bidi="hi-IN"/>
+        </w:rPr>
+      </w:r>
+    </w:p>
+    <w:p>
+      <w:pPr>
+        <w:pStyle w:val="Normal"/>
+        <w:bidi w:val="0"/>
+        <w:jc w:val="left"/>
+        <w:rPr>
+          <w:rFonts w:ascii="Cantarell" w:hAnsi="Cantarell"/>
+          <w:lang w:val="ca-ES" w:eastAsia="zh-CN" w:bidi="hi-IN"/>
+        </w:rPr>
+      </w:pPr>
+      <w:r>
+        <w:rPr>
+          <w:rFonts w:ascii="Cantarell" w:hAnsi="Cantarell"/>
+          <w:lang w:val="ca-ES" w:eastAsia="zh-CN" w:bidi="hi-IN"/>
+        </w:rPr>
+        <w:t xml:space="preserve"> </w:t>
+      </w:r>
+    </w:p>
+    <w:p>
+      <w:pPr>
+        <w:pStyle w:val="Normal"/>
+        <w:bidi w:val="0"/>
+        <w:spacing w:lineRule="auto" w:line="360"/>
+        <w:ind w:left="709" w:hanging="0"/>
+        <w:jc w:val="left"/>
+        <w:rPr>
+          <w:rFonts w:ascii="Cantarell" w:hAnsi="Cantarell" w:eastAsia="Noto Sans CJK SC" w:cs="Lohit Devanagari"/>
+          <w:b/>
+          <w:b/>
+          <w:bCs/>
+          <w:color w:val="auto"/>
+          <w:kern w:val="2"/>
+          <w:sz w:val="24"/>
+          <w:szCs w:val="24"/>
+          <w:lang w:val="ca-ES" w:eastAsia="zh-CN" w:bidi="hi-IN"/>
+        </w:rPr>
+      </w:pPr>
+      <w:r>
+        <w:rPr>
+          <w:rFonts w:eastAsia="Noto Sans CJK SC" w:cs="Lohit Devanagari" w:ascii="Cantarell" w:hAnsi="Cantarell"/>
+          <w:b/>
+          <w:bCs/>
+          <w:color w:val="auto"/>
+          <w:kern w:val="2"/>
+          <w:sz w:val="24"/>
+          <w:szCs w:val="24"/>
+          <w:lang w:val="ca-ES" w:eastAsia="zh-CN" w:bidi="hi-IN"/>
+        </w:rPr>
+        <w:t xml:space="preserve">📅 </w:t>
+      </w:r>
+      <w:r>
+        <w:rPr>
+          <w:rFonts w:eastAsia="Noto Sans CJK SC" w:cs="Lohit Devanagari" w:ascii="Cantarell" w:hAnsi="Cantarell"/>
+          <w:b/>
+          <w:bCs/>
+          <w:color w:val="auto"/>
+          <w:kern w:val="2"/>
+          <w:sz w:val="24"/>
+          <w:szCs w:val="24"/>
+          <w:lang w:val="ca-ES" w:eastAsia="zh-CN" w:bidi="hi-IN"/>
+        </w:rPr>
+        <w:t xml:space="preserve">Curs </w:t>
+      </w:r>
+      <w:r>
+        <w:rPr>
+          <w:rFonts w:eastAsia="Noto Sans CJK SC" w:cs="Lohit Devanagari" w:ascii="Cantarell" w:hAnsi="Cantarell"/>
+          <w:b/>
+          <w:bCs/>
+          <w:color w:val="auto"/>
+          <w:kern w:val="2"/>
+          <w:sz w:val="24"/>
+          <w:szCs w:val="24"/>
+          <w:lang w:val="ca-ES" w:eastAsia="zh-CN" w:bidi="hi-IN"/>
+        </w:rPr>
+        <w:t>&lt;%=a.CursActuacio?.Nom%&gt;</w:t>
+      </w:r>
+      <w:r>
+        <w:rPr>
+          <w:rFonts w:eastAsia="Noto Sans CJK SC" w:cs="Lohit Devanagari" w:ascii="Cantarell" w:hAnsi="Cantarell"/>
+          <w:b w:val="false"/>
+          <w:bCs w:val="false"/>
+          <w:color w:val="auto"/>
+          <w:kern w:val="2"/>
+          <w:sz w:val="24"/>
+          <w:szCs w:val="24"/>
+          <w:lang w:val="ca-ES" w:eastAsia="zh-CN" w:bidi="hi-IN"/>
+        </w:rPr>
+        <w:t xml:space="preserve"> </w:t>
+      </w:r>
+      <w:r>
+        <w:rPr>
+          <w:rFonts w:eastAsia="Noto Sans CJK SC" w:cs="Lohit Devanagari" w:ascii="Cantarell" w:hAnsi="Cantarell"/>
+          <w:b/>
+          <w:bCs/>
+          <w:color w:val="auto"/>
+          <w:kern w:val="2"/>
+          <w:sz w:val="24"/>
+          <w:szCs w:val="24"/>
+          <w:lang w:val="ca-ES" w:eastAsia="zh-CN" w:bidi="hi-IN"/>
+        </w:rPr>
+        <w:t>Dia</w:t>
+      </w:r>
+      <w:r>
+        <w:rPr>
+          <w:rFonts w:eastAsia="Noto Sans CJK SC" w:cs="Lohit Devanagari" w:ascii="Cantarell" w:hAnsi="Cantarell"/>
+          <w:b w:val="false"/>
+          <w:bCs w:val="false"/>
+          <w:color w:val="auto"/>
+          <w:kern w:val="2"/>
+          <w:sz w:val="24"/>
+          <w:szCs w:val="24"/>
+          <w:lang w:val="ca-ES" w:eastAsia="zh-CN" w:bidi="hi-IN"/>
+        </w:rPr>
+        <w:t xml:space="preserve"> </w:t>
+      </w:r>
+      <w:r>
+        <w:rPr>
+          <w:rFonts w:eastAsia="Noto Sans CJK SC" w:cs="Lohit Devanagari" w:ascii="Cantarell" w:hAnsi="Cantarell"/>
+          <w:b/>
+          <w:bCs/>
+          <w:color w:val="auto"/>
+          <w:kern w:val="2"/>
+          <w:sz w:val="24"/>
+          <w:szCs w:val="24"/>
+          <w:lang w:val="ca-ES" w:eastAsia="zh-CN" w:bidi="hi-IN"/>
+        </w:rPr>
+        <w:t xml:space="preserve">&lt;% </w:t>
+      </w:r>
+      <w:r>
+        <w:rPr>
+          <w:rFonts w:eastAsia="Noto Sans CJK SC" w:cs="Lohit Devanagari" w:ascii="Cantarell" w:hAnsi="Cantarell"/>
+          <w:b/>
+          <w:bCs/>
+          <w:color w:val="auto"/>
+          <w:kern w:val="2"/>
+          <w:sz w:val="24"/>
+          <w:szCs w:val="24"/>
+          <w:lang w:val="ca-ES" w:eastAsia="zh-CN" w:bidi="hi-IN"/>
+        </w:rPr>
+        <w:t>Write( a.MomentDeLactuacio.ToString("dd.MM.yyyy") );  %&gt;</w:t>
+      </w:r>
+    </w:p>
+    <w:p>
+      <w:pPr>
+        <w:pStyle w:val="Normal"/>
+        <w:bidi w:val="0"/>
+        <w:spacing w:lineRule="auto" w:line="360"/>
+        <w:ind w:left="709" w:hanging="0"/>
+        <w:jc w:val="left"/>
+        <w:rPr>
+          <w:rFonts w:ascii="Cantarell" w:hAnsi="Cantarell" w:eastAsia="Noto Sans CJK SC" w:cs="Lohit Devanagari"/>
+          <w:b/>
+          <w:b/>
+          <w:bCs/>
+          <w:color w:val="auto"/>
+          <w:kern w:val="2"/>
+          <w:sz w:val="24"/>
+          <w:szCs w:val="24"/>
+          <w:lang w:val="ca-ES" w:eastAsia="zh-CN" w:bidi="hi-IN"/>
+        </w:rPr>
+      </w:pPr>
+      <w:r>
+        <w:rPr>
+          <w:rFonts w:eastAsia="Noto Sans CJK SC" w:cs="Lohit Devanagari" w:ascii="Cantarell" w:hAnsi="Cantarell"/>
+          <w:b w:val="false"/>
+          <w:bCs w:val="false"/>
+          <w:color w:val="auto"/>
+          <w:kern w:val="2"/>
+          <w:sz w:val="24"/>
+          <w:szCs w:val="24"/>
+          <w:lang w:val="ca-ES" w:eastAsia="zh-CN" w:bidi="hi-IN"/>
+        </w:rPr>
+        <w:t>🏫</w:t>
+      </w:r>
+      <w:r>
+        <w:rPr>
+          <w:rFonts w:eastAsia="Noto Sans CJK SC" w:cs="Lohit Devanagari" w:ascii="Cantarell" w:hAnsi="Cantarell"/>
+          <w:b w:val="false"/>
+          <w:bCs w:val="false"/>
+          <w:color w:val="auto"/>
+          <w:kern w:val="2"/>
+          <w:sz w:val="24"/>
+          <w:szCs w:val="24"/>
+          <w:lang w:val="ca-ES" w:eastAsia="zh-CN" w:bidi="hi-IN"/>
+        </w:rPr>
+        <w:t xml:space="preserve">&lt;%=a.CentreAlMomentDeLactuacio.Etiqueta%&gt; - &lt;% </w:t>
+      </w:r>
+      <w:r>
+        <w:rPr>
+          <w:rFonts w:eastAsia="Noto Sans CJK SC" w:cs="Lohit Devanagari" w:ascii="Cantarell" w:hAnsi="Cantarell"/>
+          <w:b w:val="false"/>
+          <w:bCs w:val="false"/>
+          <w:color w:val="auto"/>
+          <w:kern w:val="2"/>
+          <w:sz w:val="24"/>
+          <w:szCs w:val="24"/>
+          <w:lang w:val="ca-ES" w:eastAsia="zh-CN" w:bidi="hi-IN"/>
+        </w:rPr>
+        <w:t>Write(</w:t>
+      </w:r>
+      <w:r>
+        <w:rPr>
+          <w:rFonts w:eastAsia="Noto Sans CJK SC" w:cs="Lohit Devanagari" w:ascii="Cantarell" w:hAnsi="Cantarell"/>
+          <w:b w:val="false"/>
+          <w:bCs w:val="false"/>
+          <w:color w:val="auto"/>
+          <w:kern w:val="2"/>
+          <w:sz w:val="24"/>
+          <w:szCs w:val="24"/>
+          <w:lang w:val="ca-ES" w:eastAsia="zh-CN" w:bidi="hi-IN"/>
+        </w:rPr>
+        <w:t>a.EtapaAlMomentDeLactuacio.Etiqueta</w:t>
+      </w:r>
+      <w:r>
+        <w:rPr>
+          <w:rFonts w:eastAsia="Noto Sans CJK SC" w:cs="Lohit Devanagari" w:ascii="Cantarell" w:hAnsi="Cantarell"/>
+          <w:b w:val="false"/>
+          <w:bCs w:val="false"/>
+          <w:color w:val="auto"/>
+          <w:kern w:val="2"/>
+          <w:sz w:val="24"/>
+          <w:szCs w:val="24"/>
+          <w:lang w:val="ca-ES" w:eastAsia="zh-CN" w:bidi="hi-IN"/>
+        </w:rPr>
+        <w:t xml:space="preserve">); </w:t>
+      </w:r>
+      <w:r>
+        <w:rPr>
+          <w:rFonts w:eastAsia="Noto Sans CJK SC" w:cs="Lohit Devanagari" w:ascii="Cantarell" w:hAnsi="Cantarell"/>
+          <w:b w:val="false"/>
+          <w:bCs w:val="false"/>
+          <w:color w:val="auto"/>
+          <w:kern w:val="2"/>
+          <w:sz w:val="24"/>
+          <w:szCs w:val="24"/>
+          <w:lang w:val="ca-ES" w:eastAsia="zh-CN" w:bidi="hi-IN"/>
+        </w:rPr>
+        <w:t>%&gt; - &lt;% Write(a.NivellAlMomentDeLactuacio); %&gt;</w:t>
+      </w:r>
+    </w:p>
+    <w:p>
+      <w:pPr>
+        <w:pStyle w:val="Normal"/>
+        <w:bidi w:val="0"/>
+        <w:spacing w:lineRule="auto" w:line="360"/>
+        <w:ind w:left="709" w:hanging="0"/>
+        <w:jc w:val="left"/>
+        <w:rPr>
+          <w:b w:val="false"/>
+          <w:b w:val="false"/>
+          <w:bCs w:val="false"/>
+        </w:rPr>
+      </w:pPr>
+      <w:r>
+        <w:rPr>
+          <w:rFonts w:eastAsia="Noto Sans CJK SC" w:cs="Lohit Devanagari" w:ascii="Cantarell" w:hAnsi="Cantarell"/>
+          <w:b/>
+          <w:bCs/>
+          <w:color w:val="auto"/>
+          <w:kern w:val="2"/>
+          <w:sz w:val="24"/>
+          <w:szCs w:val="24"/>
+          <w:lang w:val="ca-ES" w:eastAsia="zh-CN" w:bidi="hi-IN"/>
+        </w:rPr>
+        <w:t>📕</w:t>
+      </w:r>
+      <w:r>
+        <w:rPr>
+          <w:rFonts w:eastAsia="Noto Sans CJK SC" w:cs="Lohit Devanagari" w:ascii="Cantarell" w:hAnsi="Cantarell"/>
+          <w:b/>
+          <w:bCs/>
+          <w:color w:val="auto"/>
+          <w:kern w:val="2"/>
+          <w:sz w:val="24"/>
+          <w:szCs w:val="24"/>
+          <w:lang w:val="ca-ES" w:eastAsia="zh-CN" w:bidi="hi-IN"/>
+        </w:rPr>
+        <w:t>&lt;%=a.TipusActuacio.Etiqueta%&gt;:</w:t>
+      </w:r>
+      <w:r>
+        <w:rPr>
+          <w:rFonts w:eastAsia="Noto Sans CJK SC" w:cs="Lohit Devanagari" w:ascii="Cantarell" w:hAnsi="Cantarell"/>
+          <w:b w:val="false"/>
+          <w:bCs w:val="false"/>
+          <w:color w:val="auto"/>
+          <w:kern w:val="2"/>
+          <w:sz w:val="24"/>
+          <w:szCs w:val="24"/>
+          <w:lang w:val="ca-ES" w:eastAsia="zh-CN" w:bidi="hi-IN"/>
+        </w:rPr>
+        <w:t xml:space="preserve"> &lt;%=a.ObservacionsTipusActuacio%&gt;</w:t>
+      </w:r>
+    </w:p>
+    <w:p>
+      <w:pPr>
+        <w:pStyle w:val="Normal"/>
+        <w:bidi w:val="0"/>
+        <w:spacing w:lineRule="auto" w:line="360"/>
+        <w:ind w:left="1418" w:hanging="0"/>
+        <w:jc w:val="left"/>
+        <w:rPr>
+          <w:rFonts w:ascii="Cantarell" w:hAnsi="Cantarell" w:eastAsia="Noto Sans CJK SC" w:cs="Lohit Devanagari"/>
+          <w:color w:val="auto"/>
+          <w:kern w:val="2"/>
+          <w:sz w:val="24"/>
+          <w:szCs w:val="24"/>
+          <w:lang w:val="ca-ES" w:eastAsia="zh-CN" w:bidi="hi-IN"/>
+        </w:rPr>
+      </w:pPr>
+      <w:r>
+        <w:rPr>
+          <w:rFonts w:eastAsia="Noto Sans CJK SC" w:cs="Lohit Devanagari" w:ascii="Cantarell" w:hAnsi="Cantarell"/>
+          <w:color w:val="auto"/>
+          <w:kern w:val="2"/>
+          <w:sz w:val="24"/>
+          <w:szCs w:val="24"/>
+          <w:lang w:val="ca-ES" w:eastAsia="zh-CN" w:bidi="hi-IN"/>
+        </w:rPr>
+        <w:t xml:space="preserve"> </w:t>
+      </w:r>
+      <w:r>
+        <w:rPr>
+          <w:rFonts w:ascii="Cantarell" w:hAnsi="Cantarell"/>
+          <w:lang w:val="ca-ES" w:eastAsia="zh-CN" w:bidi="hi-IN"/>
+        </w:rPr>
+        <w:t>&lt;%=a.</w:t>
+      </w:r>
+      <w:r>
+        <w:rPr>
+          <w:rFonts w:eastAsia="Noto Sans CJK SC" w:cs="Lohit Devanagari" w:ascii="Cantarell" w:hAnsi="Cantarell"/>
+          <w:color w:val="auto"/>
+          <w:kern w:val="2"/>
+          <w:sz w:val="24"/>
+          <w:szCs w:val="24"/>
+          <w:lang w:val="ca-ES" w:eastAsia="zh-CN" w:bidi="hi-IN"/>
+        </w:rPr>
+        <w:t>DescripcioActuacio</w:t>
+      </w:r>
+      <w:r>
+        <w:rPr>
+          <w:rFonts w:ascii="Cantarell" w:hAnsi="Cantarell"/>
+          <w:lang w:val="ca-ES" w:eastAsia="zh-CN" w:bidi="hi-IN"/>
+        </w:rPr>
         <w:t>%&gt;</w:t>
       </w:r>
     </w:p>
     <w:p>
       <w:pPr>
-        <w:pStyle w:val="Encapalament2"/>
-        <w:bidi w:val="0"/>
-        <w:jc w:val="left"/>
-        <w:rPr/>
-      </w:pPr>
-      <w:r>
-        <w:rPr/>
-      </w:r>
-    </w:p>
-    <w:p>
-      <w:pPr>
-        <w:pStyle w:val="Encapalament2"/>
-        <w:bidi w:val="0"/>
-        <w:jc w:val="left"/>
-        <w:rPr/>
-      </w:pPr>
-      <w:r>
-        <w:rPr/>
-        <w:t>Actuacions:</w:t>
+        <w:pStyle w:val="Normal"/>
+        <w:bidi w:val="0"/>
+        <w:ind w:left="709" w:hanging="0"/>
+        <w:jc w:val="left"/>
+        <w:rPr>
+          <w:rFonts w:ascii="Cantarell" w:hAnsi="Cantarell"/>
+          <w:lang w:val="ca-ES" w:eastAsia="zh-CN" w:bidi="hi-IN"/>
+        </w:rPr>
+      </w:pPr>
+      <w:r>
+        <w:rPr>
+          <w:rFonts w:ascii="Cantarell" w:hAnsi="Cantarell"/>
+          <w:lang w:val="ca-ES" w:eastAsia="zh-CN" w:bidi="hi-IN"/>
+        </w:rPr>
+        <w:t xml:space="preserve"> </w:t>
+      </w:r>
+    </w:p>
+    <w:p>
+      <w:pPr>
+        <w:pStyle w:val="Normal"/>
+        <w:bidi w:val="0"/>
+        <w:jc w:val="left"/>
+        <w:rPr>
+          <w:rFonts w:ascii="Cantarell" w:hAnsi="Cantarell"/>
+          <w:lang w:val="ca-ES" w:eastAsia="zh-CN" w:bidi="hi-IN"/>
+        </w:rPr>
+      </w:pPr>
+      <w:r>
+        <w:rPr>
+          <w:rFonts w:ascii="Cantarell" w:hAnsi="Cantarell"/>
+          <w:lang w:val="ca-ES" w:eastAsia="zh-CN" w:bidi="hi-IN"/>
+        </w:rPr>
+      </w:r>
+    </w:p>
+    <w:p>
+      <w:pPr>
+        <w:pStyle w:val="Normal"/>
+        <w:bidi w:val="0"/>
+        <w:jc w:val="left"/>
+        <w:rPr>
+          <w:rFonts w:ascii="Cantarell" w:hAnsi="Cantarell"/>
+          <w:lang w:val="ca-ES" w:eastAsia="zh-CN" w:bidi="hi-IN"/>
+        </w:rPr>
+      </w:pPr>
+      <w:r>
+        <w:rPr>
+          <w:rFonts w:ascii="Cantarell" w:hAnsi="Cantarell"/>
+          <w:lang w:val="ca-ES" w:eastAsia="zh-CN" w:bidi="hi-IN"/>
+        </w:rPr>
+        <w:t>&lt;% } %&gt;</w:t>
+      </w:r>
+    </w:p>
+    <w:p>
+      <w:pPr>
+        <w:pStyle w:val="Normal"/>
+        <w:bidi w:val="0"/>
+        <w:jc w:val="left"/>
+        <w:rPr>
+          <w:rFonts w:ascii="Cantarell" w:hAnsi="Cantarell"/>
+          <w:lang w:val="ca-ES" w:eastAsia="zh-CN" w:bidi="hi-IN"/>
+        </w:rPr>
+      </w:pPr>
+      <w:r>
+        <w:rPr>
+          <w:rFonts w:ascii="Cantarell" w:hAnsi="Cantarell"/>
+          <w:lang w:val="ca-ES" w:eastAsia="zh-CN" w:bidi="hi-IN"/>
+        </w:rPr>
+      </w:r>
+    </w:p>
+    <w:p>
+      <w:pPr>
+        <w:pStyle w:val="Normal"/>
+        <w:bidi w:val="0"/>
+        <w:jc w:val="left"/>
+        <w:rPr>
+          <w:rFonts w:ascii="Cantarell" w:hAnsi="Cantarell"/>
+          <w:lang w:val="ca-ES" w:eastAsia="zh-CN" w:bidi="hi-IN"/>
+        </w:rPr>
+      </w:pPr>
+      <w:r>
+        <w:rPr>
+          <w:rFonts w:ascii="Cantarell" w:hAnsi="Cantarell"/>
+          <w:lang w:val="ca-ES" w:eastAsia="zh-CN" w:bidi="hi-IN"/>
+        </w:rPr>
+      </w:r>
+    </w:p>
+    <w:p>
+      <w:pPr>
+        <w:pStyle w:val="Normal"/>
+        <w:ind w:hanging="0"/>
+        <w:rPr>
+          <w:rFonts w:ascii="Cantarell" w:hAnsi="Cantarell"/>
+          <w:lang w:val="ca-ES" w:eastAsia="zh-CN" w:bidi="hi-IN"/>
+        </w:rPr>
+      </w:pPr>
+      <w:r>
+        <w:rPr>
+          <w:rFonts w:ascii="Cantarell" w:hAnsi="Cantarell"/>
+          <w:lang w:val="en-US" w:eastAsia="zh-CN" w:bidi="hi-IN"/>
+        </w:rPr>
+        <w:t>&lt;%@ Import Namespace="System" %&gt;</w:t>
       </w:r>
     </w:p>
     <w:sectPr>
@@ -218,5 +814,26 @@
       <w:rFonts w:cs="Lohit Devanagari"/>
     </w:rPr>
   </w:style>
+  <w:style w:type="paragraph" w:styleId="Ttol">
+    <w:name w:val="Title"/>
+    <w:basedOn w:val="Normal"/>
+    <w:next w:val="Normal"/>
+    <w:qFormat/>
+    <w:pPr>
+      <w:pBdr>
+        <w:bottom w:val="single" w:sz="8" w:space="4" w:color="D34817"/>
+      </w:pBdr>
+      <w:spacing w:lineRule="auto" w:line="240" w:before="0" w:after="300"/>
+      <w:contextualSpacing/>
+    </w:pPr>
+    <w:rPr>
+      <w:rFonts w:ascii="Calibri" w:hAnsi="Calibri" w:eastAsia="" w:cs="" w:asciiTheme="majorHAnsi" w:cstheme="majorBidi" w:eastAsiaTheme="majorEastAsia" w:hAnsiTheme="majorHAnsi"/>
+      <w:color w:val="4E4A4A" w:themeColor="text2" w:themeShade="bf"/>
+      <w:spacing w:val="5"/>
+      <w:kern w:val="2"/>
+      <w:sz w:val="52"/>
+      <w:szCs w:val="52"/>
+    </w:rPr>
+  </w:style>
 </w:styles>
 </file>